--- a/Primera Entrega/Vision.docx
+++ b/Primera Entrega/Vision.docx
@@ -2,8 +2,6 @@
 <file path=word/document.xml><?xml version="1.0" encoding="utf-8"?>
 <w:document xmlns:wpc="http://schemas.microsoft.com/office/word/2010/wordprocessingCanvas" xmlns:cx="http://schemas.microsoft.com/office/drawing/2014/chartex" xmlns:mc="http://schemas.openxmlformats.org/markup-compatibility/2006" xmlns:o="urn:schemas-microsoft-com:office:office" xmlns:r="http://schemas.openxmlformats.org/officeDocument/2006/relationships" xmlns:m="http://schemas.openxmlformats.org/officeDocument/2006/math" xmlns:v="urn:schemas-microsoft-com:vml" xmlns:wp14="http://schemas.microsoft.com/office/word/2010/wordprocessingDrawing" xmlns:wp="http://schemas.openxmlformats.org/drawingml/2006/wordprocessingDrawing" xmlns:w10="urn:schemas-microsoft-com:office:word" xmlns:w="http://schemas.openxmlformats.org/wordprocessingml/2006/main" xmlns:w14="http://schemas.microsoft.com/office/word/2010/wordml" xmlns:w15="http://schemas.microsoft.com/office/word/2012/wordml" xmlns:w16se="http://schemas.microsoft.com/office/word/2015/wordml/symex" xmlns:wpg="http://schemas.microsoft.com/office/word/2010/wordprocessingGroup" xmlns:wpi="http://schemas.microsoft.com/office/word/2010/wordprocessingInk" xmlns:wne="http://schemas.microsoft.com/office/word/2006/wordml" xmlns:wps="http://schemas.microsoft.com/office/word/2010/wordprocessingShape" mc:Ignorable="w14 w15 w16se wp14">
   <w:body>
-    <w:bookmarkStart w:id="0" w:name="_GoBack"/>
-    <w:bookmarkEnd w:id="0"/>
     <w:p>
       <w:pPr>
         <w:pStyle w:val="Ttulo"/>
@@ -499,27 +497,7 @@
           <w:szCs w:val="20"/>
           <w:lang w:val="es-AR"/>
         </w:rPr>
-        <w:t xml:space="preserve">El propósito del proyecto es crear una aplicación que incentive el reciclaje, y brinde </w:t>
-      </w:r>
-      <w:proofErr w:type="spellStart"/>
-      <w:r>
-        <w:rPr>
-          <w:color w:val="000000"/>
-          <w:sz w:val="20"/>
-          <w:szCs w:val="20"/>
-          <w:lang w:val="es-AR"/>
-        </w:rPr>
-        <w:t>informacion</w:t>
-      </w:r>
-      <w:proofErr w:type="spellEnd"/>
-      <w:r>
-        <w:rPr>
-          <w:color w:val="000000"/>
-          <w:sz w:val="20"/>
-          <w:szCs w:val="20"/>
-          <w:lang w:val="es-AR"/>
-        </w:rPr>
-        <w:t xml:space="preserve"> de </w:t>
+        <w:t xml:space="preserve">El propósito del proyecto es crear una aplicación que incentive el reciclaje, y brinde informacion de </w:t>
       </w:r>
       <w:proofErr w:type="spellStart"/>
       <w:r>
@@ -867,7 +845,7 @@
           <w:szCs w:val="20"/>
           <w:lang w:val="es-AR"/>
         </w:rPr>
-        <w:t xml:space="preserve">La aplicación facilitará el manejo </w:t>
+        <w:t xml:space="preserve">La </w:t>
       </w:r>
       <w:proofErr w:type="gramStart"/>
       <w:r>
@@ -877,7 +855,25 @@
           <w:szCs w:val="20"/>
           <w:lang w:val="es-AR"/>
         </w:rPr>
-        <w:t>de  la</w:t>
+        <w:t xml:space="preserve">aplicación </w:t>
+      </w:r>
+      <w:r>
+        <w:rPr>
+          <w:color w:val="000000"/>
+          <w:sz w:val="20"/>
+          <w:szCs w:val="20"/>
+          <w:lang w:val="es-AR"/>
+        </w:rPr>
+        <w:t xml:space="preserve"> </w:t>
+      </w:r>
+      <w:r>
+        <w:rPr>
+          <w:color w:val="000000"/>
+          <w:sz w:val="20"/>
+          <w:szCs w:val="20"/>
+          <w:lang w:val="es-AR"/>
+        </w:rPr>
+        <w:t>facilitará</w:t>
       </w:r>
       <w:proofErr w:type="gramEnd"/>
       <w:r>
@@ -887,7 +883,7 @@
           <w:szCs w:val="20"/>
           <w:lang w:val="es-AR"/>
         </w:rPr>
-        <w:t xml:space="preserve"> logística de la recolección de residuos reciclables (plásticos , vidrios , </w:t>
+        <w:t xml:space="preserve"> el manejo de  la logística de la recolección de residuos reciclables (plásticos , vidrios , </w:t>
       </w:r>
       <w:proofErr w:type="spellStart"/>
       <w:r>
@@ -907,27 +903,25 @@
           <w:szCs w:val="20"/>
           <w:lang w:val="es-AR"/>
         </w:rPr>
-        <w:t>) y  la cantidad de reciclaje total por cada sector de la ciudad (</w:t>
-      </w:r>
-      <w:proofErr w:type="spellStart"/>
-      <w:r>
-        <w:rPr>
-          <w:color w:val="000000"/>
-          <w:sz w:val="20"/>
-          <w:szCs w:val="20"/>
-          <w:lang w:val="es-AR"/>
-        </w:rPr>
-        <w:t>pesona</w:t>
-      </w:r>
-      <w:proofErr w:type="spellEnd"/>
-      <w:r>
-        <w:rPr>
-          <w:color w:val="000000"/>
-          <w:sz w:val="20"/>
-          <w:szCs w:val="20"/>
-          <w:lang w:val="es-AR"/>
-        </w:rPr>
-        <w:t xml:space="preserve"> , manzana, barrio y de toda la ciudad )  para llevar un control de lo recolectado. </w:t>
+        <w:t>) y  la cantidad de reciclaje total por cada sector de la ciudad (pe</w:t>
+      </w:r>
+      <w:r>
+        <w:rPr>
+          <w:color w:val="000000"/>
+          <w:sz w:val="20"/>
+          <w:szCs w:val="20"/>
+          <w:lang w:val="es-AR"/>
+        </w:rPr>
+        <w:t>r</w:t>
+      </w:r>
+      <w:r>
+        <w:rPr>
+          <w:color w:val="000000"/>
+          <w:sz w:val="20"/>
+          <w:szCs w:val="20"/>
+          <w:lang w:val="es-AR"/>
+        </w:rPr>
+        <w:t xml:space="preserve">sona , manzana, barrio y de toda la ciudad )  para llevar un control de lo recolectado. </w:t>
       </w:r>
     </w:p>
     <w:p>
@@ -977,7 +971,18 @@
           <w:szCs w:val="20"/>
           <w:lang w:val="es-AR"/>
         </w:rPr>
-        <w:t xml:space="preserve"> seguimiento de la cantidad total  de residuos recolectados en cada punto verde repartido por cada barrio; Y a su vez participa y compite por premios semanales dependiendo de cuanto reciclo periódicamente. </w:t>
+        <w:t xml:space="preserve"> seguimient</w:t>
+      </w:r>
+      <w:bookmarkStart w:id="0" w:name="_GoBack"/>
+      <w:bookmarkEnd w:id="0"/>
+      <w:r>
+        <w:rPr>
+          <w:color w:val="000000"/>
+          <w:sz w:val="20"/>
+          <w:szCs w:val="20"/>
+          <w:lang w:val="es-AR"/>
+        </w:rPr>
+        <w:t xml:space="preserve">o de la cantidad total  de residuos recolectados en cada punto verde repartido por cada barrio; Y a su vez participa y compite por premios semanales dependiendo de cuanto reciclo periódicamente. </w:t>
       </w:r>
     </w:p>
     <w:p>
@@ -1565,7 +1570,7 @@
               <w:rStyle w:val="Nmerodepgina"/>
               <w:noProof/>
             </w:rPr>
-            <w:t>2</w:t>
+            <w:t>3</w:t>
           </w:r>
           <w:r>
             <w:rPr>
@@ -3903,7 +3908,7 @@
 </file>
 
 <file path=customXml/itemProps1.xml><?xml version="1.0" encoding="utf-8"?>
-<ds:datastoreItem xmlns:ds="http://schemas.openxmlformats.org/officeDocument/2006/customXml" ds:itemID="{9041938C-3967-4DD0-A36B-C11AC47B1821}">
+<ds:datastoreItem xmlns:ds="http://schemas.openxmlformats.org/officeDocument/2006/customXml" ds:itemID="{A7599DE8-7FA1-402A-99C6-6DE8AE55ABA9}">
   <ds:schemaRefs>
     <ds:schemaRef ds:uri="http://schemas.openxmlformats.org/officeDocument/2006/bibliography"/>
   </ds:schemaRefs>
